--- a/Report/15 - References.docx
+++ b/Report/15 - References.docx
@@ -3,9 +3,795 @@
 <w:document xmlns:wpc="http://schemas.microsoft.com/office/word/2010/wordprocessingCanvas" xmlns:mc="http://schemas.openxmlformats.org/markup-compatibility/2006" xmlns:o="urn:schemas-microsoft-com:office:office" xmlns:r="http://schemas.openxmlformats.org/officeDocument/2006/relationships" xmlns:m="http://schemas.openxmlformats.org/officeDocument/2006/math" xmlns:v="urn:schemas-microsoft-com:vml" xmlns:wp14="http://schemas.microsoft.com/office/word/2010/wordprocessingDrawing" xmlns:wp="http://schemas.openxmlformats.org/drawingml/2006/wordprocessingDrawing" xmlns:w10="urn:schemas-microsoft-com:office:word" xmlns:w="http://schemas.openxmlformats.org/wordprocessingml/2006/main" xmlns:w14="http://schemas.microsoft.com/office/word/2010/wordml" xmlns:w15="http://schemas.microsoft.com/office/word/2012/wordml" xmlns:wpg="http://schemas.microsoft.com/office/word/2010/wordprocessingGroup" xmlns:wpi="http://schemas.microsoft.com/office/word/2010/wordprocessingInk" xmlns:wne="http://schemas.microsoft.com/office/word/2006/wordml" xmlns:wps="http://schemas.microsoft.com/office/word/2010/wordprocessingShape" mc:Ignorable="w14 w15 wp14">
   <w:body>
     <w:p>
+      <w:pPr>
+        <w:pStyle w:val="ListParagraph"/>
+        <w:numPr>
+          <w:ilvl w:val="0"/>
+          <w:numId w:val="5"/>
+        </w:numPr>
+        <w:ind w:left="360"/>
+        <w:rPr>
+          <w:rFonts w:ascii="Times New Roman" w:eastAsia="Times New Roman" w:hAnsi="Times New Roman" w:cs="Times New Roman"/>
+          <w:sz w:val="20"/>
+          <w:szCs w:val="20"/>
+        </w:rPr>
+      </w:pPr>
+      <w:r>
+        <w:rPr>
+          <w:rFonts w:ascii="Times New Roman" w:eastAsia="Times New Roman" w:hAnsi="Times New Roman" w:cs="Times New Roman"/>
+          <w:sz w:val="20"/>
+          <w:szCs w:val="20"/>
+        </w:rPr>
+        <w:t>Krizhevsky,</w:t>
+      </w:r>
       <w:bookmarkStart w:id="0" w:name="_GoBack"/>
       <w:bookmarkEnd w:id="0"/>
-    </w:p>
+      <w:r>
+        <w:rPr>
+          <w:rFonts w:ascii="Times New Roman" w:eastAsia="Times New Roman" w:hAnsi="Times New Roman" w:cs="Times New Roman"/>
+          <w:sz w:val="20"/>
+          <w:szCs w:val="20"/>
+        </w:rPr>
+        <w:t xml:space="preserve"> A., Sutskever, I., &amp; Hinton, G. E. (2012). Imagenet classification with deep convolutional neural networks. In </w:t>
+      </w:r>
+      <w:r>
+        <w:rPr>
+          <w:rFonts w:ascii="Times New Roman" w:eastAsia="Times New Roman" w:hAnsi="Times New Roman" w:cs="Times New Roman"/>
+          <w:i/>
+          <w:iCs/>
+          <w:sz w:val="20"/>
+          <w:szCs w:val="20"/>
+        </w:rPr>
+        <w:t>Advances in neural information processing systems</w:t>
+      </w:r>
+      <w:r>
+        <w:rPr>
+          <w:rFonts w:ascii="Times New Roman" w:eastAsia="Times New Roman" w:hAnsi="Times New Roman" w:cs="Times New Roman"/>
+          <w:sz w:val="20"/>
+          <w:szCs w:val="20"/>
+        </w:rPr>
+        <w:t xml:space="preserve"> (pp. 1097-1105).</w:t>
+      </w:r>
+    </w:p>
+    <w:p>
+      <w:pPr>
+        <w:pStyle w:val="ListParagraph"/>
+        <w:numPr>
+          <w:ilvl w:val="0"/>
+          <w:numId w:val="5"/>
+        </w:numPr>
+        <w:ind w:left="360"/>
+        <w:rPr>
+          <w:rFonts w:ascii="Times New Roman" w:eastAsia="Times New Roman" w:hAnsi="Times New Roman" w:cs="Times New Roman"/>
+          <w:sz w:val="20"/>
+          <w:szCs w:val="20"/>
+        </w:rPr>
+      </w:pPr>
+      <w:r>
+        <w:rPr>
+          <w:rFonts w:ascii="Times New Roman" w:eastAsia="Times New Roman" w:hAnsi="Times New Roman" w:cs="Times New Roman"/>
+          <w:sz w:val="20"/>
+          <w:szCs w:val="20"/>
+        </w:rPr>
+        <w:t xml:space="preserve">Szegedy, C., Liu, W., Jia, Y., Sermanet, P., Reed, S., Anguelov, D., &amp; Rabinovich, A. (2014). Going deeper with convolutions. </w:t>
+      </w:r>
+      <w:r>
+        <w:rPr>
+          <w:rFonts w:ascii="Times New Roman" w:eastAsia="Times New Roman" w:hAnsi="Times New Roman" w:cs="Times New Roman"/>
+          <w:i/>
+          <w:iCs/>
+          <w:sz w:val="20"/>
+          <w:szCs w:val="20"/>
+        </w:rPr>
+        <w:t>arXiv preprint arXiv:1409.4842</w:t>
+      </w:r>
+      <w:r>
+        <w:rPr>
+          <w:rFonts w:ascii="Times New Roman" w:eastAsia="Times New Roman" w:hAnsi="Times New Roman" w:cs="Times New Roman"/>
+          <w:sz w:val="20"/>
+          <w:szCs w:val="20"/>
+        </w:rPr>
+        <w:t>.</w:t>
+      </w:r>
+    </w:p>
+    <w:p>
+      <w:pPr>
+        <w:pStyle w:val="ListParagraph"/>
+        <w:numPr>
+          <w:ilvl w:val="0"/>
+          <w:numId w:val="5"/>
+        </w:numPr>
+        <w:spacing w:after="0" w:line="240" w:lineRule="auto"/>
+        <w:ind w:left="360"/>
+        <w:rPr>
+          <w:rFonts w:ascii="Times New Roman" w:eastAsia="Times New Roman" w:hAnsi="Times New Roman" w:cs="Times New Roman"/>
+          <w:sz w:val="20"/>
+          <w:szCs w:val="20"/>
+        </w:rPr>
+      </w:pPr>
+      <w:r>
+        <w:rPr>
+          <w:rFonts w:ascii="Times New Roman" w:eastAsia="Times New Roman" w:hAnsi="Times New Roman" w:cs="Times New Roman"/>
+          <w:sz w:val="20"/>
+          <w:szCs w:val="20"/>
+        </w:rPr>
+        <w:t xml:space="preserve">Mahendran, A., &amp; Vedaldi, A. (2014). Understanding deep image representations by inverting them. </w:t>
+      </w:r>
+      <w:r>
+        <w:rPr>
+          <w:rFonts w:ascii="Times New Roman" w:eastAsia="Times New Roman" w:hAnsi="Times New Roman" w:cs="Times New Roman"/>
+          <w:i/>
+          <w:iCs/>
+          <w:sz w:val="20"/>
+          <w:szCs w:val="20"/>
+        </w:rPr>
+        <w:t>arXiv preprint arXiv:1412.0035</w:t>
+      </w:r>
+      <w:r>
+        <w:rPr>
+          <w:rFonts w:ascii="Times New Roman" w:eastAsia="Times New Roman" w:hAnsi="Times New Roman" w:cs="Times New Roman"/>
+          <w:sz w:val="20"/>
+          <w:szCs w:val="20"/>
+        </w:rPr>
+        <w:t>.</w:t>
+      </w:r>
+    </w:p>
+    <w:p>
+      <w:pPr>
+        <w:spacing w:after="0" w:line="240" w:lineRule="auto"/>
+        <w:rPr>
+          <w:rFonts w:ascii="Times New Roman" w:eastAsia="Times New Roman" w:hAnsi="Times New Roman" w:cs="Times New Roman"/>
+          <w:sz w:val="20"/>
+          <w:szCs w:val="20"/>
+        </w:rPr>
+      </w:pPr>
+    </w:p>
+    <w:p>
+      <w:pPr>
+        <w:pStyle w:val="ListParagraph"/>
+        <w:numPr>
+          <w:ilvl w:val="0"/>
+          <w:numId w:val="5"/>
+        </w:numPr>
+        <w:spacing w:after="0" w:line="240" w:lineRule="auto"/>
+        <w:ind w:left="360"/>
+        <w:rPr>
+          <w:rFonts w:ascii="Times New Roman" w:eastAsia="Times New Roman" w:hAnsi="Times New Roman" w:cs="Times New Roman"/>
+          <w:sz w:val="20"/>
+          <w:szCs w:val="20"/>
+        </w:rPr>
+      </w:pPr>
+      <w:r>
+        <w:rPr>
+          <w:rFonts w:ascii="Times New Roman" w:eastAsia="Times New Roman" w:hAnsi="Times New Roman" w:cs="Times New Roman"/>
+          <w:sz w:val="20"/>
+          <w:szCs w:val="20"/>
+        </w:rPr>
+        <w:t xml:space="preserve">Simonyan, K., &amp; Zisserman, A. (2014). Very deep convolutional networks for large-scale image recognition. </w:t>
+      </w:r>
+      <w:r>
+        <w:rPr>
+          <w:rFonts w:ascii="Times New Roman" w:eastAsia="Times New Roman" w:hAnsi="Times New Roman" w:cs="Times New Roman"/>
+          <w:i/>
+          <w:iCs/>
+          <w:sz w:val="20"/>
+          <w:szCs w:val="20"/>
+        </w:rPr>
+        <w:t>arXiv preprint arXiv:1409.1556</w:t>
+      </w:r>
+      <w:r>
+        <w:rPr>
+          <w:rFonts w:ascii="Times New Roman" w:eastAsia="Times New Roman" w:hAnsi="Times New Roman" w:cs="Times New Roman"/>
+          <w:sz w:val="20"/>
+          <w:szCs w:val="20"/>
+        </w:rPr>
+        <w:t>.</w:t>
+      </w:r>
+    </w:p>
+    <w:p>
+      <w:pPr>
+        <w:pStyle w:val="ListParagraph"/>
+        <w:ind w:left="360"/>
+        <w:rPr>
+          <w:rFonts w:ascii="Times New Roman" w:eastAsia="Times New Roman" w:hAnsi="Times New Roman" w:cs="Times New Roman"/>
+          <w:sz w:val="20"/>
+          <w:szCs w:val="20"/>
+        </w:rPr>
+      </w:pPr>
+    </w:p>
+    <w:p>
+      <w:pPr>
+        <w:pStyle w:val="ListParagraph"/>
+        <w:numPr>
+          <w:ilvl w:val="0"/>
+          <w:numId w:val="5"/>
+        </w:numPr>
+        <w:spacing w:after="0" w:line="240" w:lineRule="auto"/>
+        <w:ind w:left="360"/>
+        <w:rPr>
+          <w:rFonts w:ascii="Times New Roman" w:eastAsia="Times New Roman" w:hAnsi="Times New Roman" w:cs="Times New Roman"/>
+          <w:sz w:val="20"/>
+          <w:szCs w:val="20"/>
+        </w:rPr>
+      </w:pPr>
+      <w:r>
+        <w:rPr>
+          <w:rFonts w:ascii="Times New Roman" w:eastAsia="Times New Roman" w:hAnsi="Times New Roman" w:cs="Times New Roman"/>
+          <w:sz w:val="20"/>
+          <w:szCs w:val="20"/>
+        </w:rPr>
+        <w:t xml:space="preserve">Le Cun, B. B., Denker, J. S., Henderson, D., Howard, R. E., Hubbard, W., &amp; Jackel, L. D. (1990). Handwritten digit recognition with a back-propagation network. In </w:t>
+      </w:r>
+      <w:r>
+        <w:rPr>
+          <w:rFonts w:ascii="Times New Roman" w:eastAsia="Times New Roman" w:hAnsi="Times New Roman" w:cs="Times New Roman"/>
+          <w:i/>
+          <w:iCs/>
+          <w:sz w:val="20"/>
+          <w:szCs w:val="20"/>
+        </w:rPr>
+        <w:t>Advances in neural information processing systems</w:t>
+      </w:r>
+      <w:r>
+        <w:rPr>
+          <w:rFonts w:ascii="Times New Roman" w:eastAsia="Times New Roman" w:hAnsi="Times New Roman" w:cs="Times New Roman"/>
+          <w:sz w:val="20"/>
+          <w:szCs w:val="20"/>
+        </w:rPr>
+        <w:t>.</w:t>
+      </w:r>
+    </w:p>
+    <w:p>
+      <w:pPr>
+        <w:pStyle w:val="ListParagraph"/>
+        <w:ind w:left="360"/>
+        <w:rPr>
+          <w:rFonts w:ascii="Times New Roman" w:eastAsia="Times New Roman" w:hAnsi="Times New Roman" w:cs="Times New Roman"/>
+          <w:sz w:val="20"/>
+          <w:szCs w:val="20"/>
+        </w:rPr>
+      </w:pPr>
+    </w:p>
+    <w:p>
+      <w:pPr>
+        <w:pStyle w:val="ListParagraph"/>
+        <w:numPr>
+          <w:ilvl w:val="0"/>
+          <w:numId w:val="5"/>
+        </w:numPr>
+        <w:spacing w:after="0" w:line="240" w:lineRule="auto"/>
+        <w:ind w:left="360"/>
+        <w:rPr>
+          <w:rFonts w:ascii="Times New Roman" w:eastAsia="Times New Roman" w:hAnsi="Times New Roman" w:cs="Times New Roman"/>
+          <w:sz w:val="20"/>
+          <w:szCs w:val="20"/>
+        </w:rPr>
+      </w:pPr>
+      <w:r>
+        <w:rPr>
+          <w:rFonts w:ascii="Times New Roman" w:eastAsia="Times New Roman" w:hAnsi="Times New Roman" w:cs="Times New Roman"/>
+          <w:sz w:val="20"/>
+          <w:szCs w:val="20"/>
+        </w:rPr>
+        <w:t xml:space="preserve">Russakovsky, O., Deng, J., Su, H., Krause, J., Satheesh, S., Ma, S., ... &amp; Berg, A. C. (2014). Imagenet large scale visual recognition challenge. </w:t>
+      </w:r>
+      <w:r>
+        <w:rPr>
+          <w:rFonts w:ascii="Times New Roman" w:eastAsia="Times New Roman" w:hAnsi="Times New Roman" w:cs="Times New Roman"/>
+          <w:i/>
+          <w:iCs/>
+          <w:sz w:val="20"/>
+          <w:szCs w:val="20"/>
+        </w:rPr>
+        <w:t>International Journal of Computer Vision</w:t>
+      </w:r>
+      <w:r>
+        <w:rPr>
+          <w:rFonts w:ascii="Times New Roman" w:eastAsia="Times New Roman" w:hAnsi="Times New Roman" w:cs="Times New Roman"/>
+          <w:sz w:val="20"/>
+          <w:szCs w:val="20"/>
+        </w:rPr>
+        <w:t>, 1-42.</w:t>
+      </w:r>
+    </w:p>
+    <w:p>
+      <w:pPr>
+        <w:pStyle w:val="ListParagraph"/>
+        <w:ind w:left="360"/>
+        <w:rPr>
+          <w:rFonts w:ascii="Times New Roman" w:eastAsia="Times New Roman" w:hAnsi="Times New Roman" w:cs="Times New Roman"/>
+          <w:sz w:val="20"/>
+          <w:szCs w:val="20"/>
+        </w:rPr>
+      </w:pPr>
+    </w:p>
+    <w:p>
+      <w:pPr>
+        <w:pStyle w:val="ListParagraph"/>
+        <w:numPr>
+          <w:ilvl w:val="0"/>
+          <w:numId w:val="5"/>
+        </w:numPr>
+        <w:spacing w:after="0" w:line="240" w:lineRule="auto"/>
+        <w:ind w:left="360"/>
+        <w:rPr>
+          <w:rFonts w:ascii="Times New Roman" w:eastAsia="Times New Roman" w:hAnsi="Times New Roman" w:cs="Times New Roman"/>
+          <w:sz w:val="20"/>
+          <w:szCs w:val="20"/>
+        </w:rPr>
+      </w:pPr>
+      <w:r>
+        <w:rPr>
+          <w:rFonts w:ascii="Times New Roman" w:eastAsia="Times New Roman" w:hAnsi="Times New Roman" w:cs="Times New Roman"/>
+          <w:sz w:val="20"/>
+          <w:szCs w:val="20"/>
+        </w:rPr>
+        <w:t xml:space="preserve">Lindeberg, T. (2013). A computational theory of visual receptive fields. </w:t>
+      </w:r>
+      <w:r>
+        <w:rPr>
+          <w:rFonts w:ascii="Times New Roman" w:eastAsia="Times New Roman" w:hAnsi="Times New Roman" w:cs="Times New Roman"/>
+          <w:i/>
+          <w:iCs/>
+          <w:sz w:val="20"/>
+          <w:szCs w:val="20"/>
+        </w:rPr>
+        <w:t>Biological cybernetics</w:t>
+      </w:r>
+      <w:r>
+        <w:rPr>
+          <w:rFonts w:ascii="Times New Roman" w:eastAsia="Times New Roman" w:hAnsi="Times New Roman" w:cs="Times New Roman"/>
+          <w:sz w:val="20"/>
+          <w:szCs w:val="20"/>
+        </w:rPr>
+        <w:t xml:space="preserve">, </w:t>
+      </w:r>
+      <w:r>
+        <w:rPr>
+          <w:rFonts w:ascii="Times New Roman" w:eastAsia="Times New Roman" w:hAnsi="Times New Roman" w:cs="Times New Roman"/>
+          <w:i/>
+          <w:iCs/>
+          <w:sz w:val="20"/>
+          <w:szCs w:val="20"/>
+        </w:rPr>
+        <w:t>107</w:t>
+      </w:r>
+      <w:r>
+        <w:rPr>
+          <w:rFonts w:ascii="Times New Roman" w:eastAsia="Times New Roman" w:hAnsi="Times New Roman" w:cs="Times New Roman"/>
+          <w:sz w:val="20"/>
+          <w:szCs w:val="20"/>
+        </w:rPr>
+        <w:t>(6), 589-635.</w:t>
+      </w:r>
+    </w:p>
+    <w:p>
+      <w:pPr>
+        <w:spacing w:after="0" w:line="240" w:lineRule="auto"/>
+        <w:rPr>
+          <w:rFonts w:ascii="Times New Roman" w:hAnsi="Times New Roman" w:cs="Times New Roman"/>
+          <w:sz w:val="20"/>
+          <w:szCs w:val="20"/>
+        </w:rPr>
+      </w:pPr>
+    </w:p>
+    <w:p>
+      <w:pPr>
+        <w:pStyle w:val="ListParagraph"/>
+        <w:numPr>
+          <w:ilvl w:val="0"/>
+          <w:numId w:val="5"/>
+        </w:numPr>
+        <w:spacing w:after="0" w:line="240" w:lineRule="auto"/>
+        <w:ind w:left="360"/>
+        <w:rPr>
+          <w:rFonts w:ascii="Times New Roman" w:eastAsia="Times New Roman" w:hAnsi="Times New Roman" w:cs="Times New Roman"/>
+          <w:sz w:val="20"/>
+          <w:szCs w:val="20"/>
+        </w:rPr>
+      </w:pPr>
+      <w:r>
+        <w:rPr>
+          <w:rFonts w:ascii="Times New Roman" w:hAnsi="Times New Roman" w:cs="Times New Roman"/>
+          <w:sz w:val="20"/>
+          <w:szCs w:val="20"/>
+        </w:rPr>
+        <w:t>North Atlantic Right Whale Catalog. (1997). Retrieved December 27, 2015, from http://rwcatalog.neaq.org</w:t>
+      </w:r>
+    </w:p>
+    <w:p>
+      <w:pPr>
+        <w:pStyle w:val="ListParagraph"/>
+        <w:spacing w:after="0" w:line="240" w:lineRule="auto"/>
+        <w:ind w:left="360"/>
+        <w:rPr>
+          <w:rFonts w:ascii="Times New Roman" w:eastAsia="Times New Roman" w:hAnsi="Times New Roman" w:cs="Times New Roman"/>
+          <w:sz w:val="20"/>
+          <w:szCs w:val="20"/>
+        </w:rPr>
+      </w:pPr>
+      <w:r>
+        <w:rPr>
+          <w:rFonts w:ascii="Times New Roman" w:eastAsia="Times New Roman" w:hAnsi="Times New Roman" w:cs="Times New Roman"/>
+          <w:sz w:val="20"/>
+          <w:szCs w:val="20"/>
+        </w:rPr>
+        <w:t xml:space="preserve">Piccardi, Massimo. "Background subtraction techniques: a review." </w:t>
+      </w:r>
+      <w:r>
+        <w:rPr>
+          <w:rFonts w:ascii="Times New Roman" w:eastAsia="Times New Roman" w:hAnsi="Times New Roman" w:cs="Times New Roman"/>
+          <w:i/>
+          <w:iCs/>
+          <w:sz w:val="20"/>
+          <w:szCs w:val="20"/>
+        </w:rPr>
+        <w:t>Systems, man and cybernetics, 2004 IEEE international conference on</w:t>
+      </w:r>
+      <w:r>
+        <w:rPr>
+          <w:rFonts w:ascii="Times New Roman" w:eastAsia="Times New Roman" w:hAnsi="Times New Roman" w:cs="Times New Roman"/>
+          <w:sz w:val="20"/>
+          <w:szCs w:val="20"/>
+        </w:rPr>
+        <w:t>. Vol. 4. IEEE, 2004.</w:t>
+      </w:r>
+    </w:p>
+    <w:p>
+      <w:pPr>
+        <w:pStyle w:val="ListParagraph"/>
+        <w:spacing w:after="0" w:line="240" w:lineRule="auto"/>
+        <w:ind w:left="0"/>
+        <w:rPr>
+          <w:rFonts w:ascii="Times New Roman" w:eastAsia="Times New Roman" w:hAnsi="Times New Roman" w:cs="Times New Roman"/>
+          <w:sz w:val="20"/>
+          <w:szCs w:val="20"/>
+        </w:rPr>
+      </w:pPr>
+    </w:p>
+    <w:p>
+      <w:pPr>
+        <w:pStyle w:val="ListParagraph"/>
+        <w:numPr>
+          <w:ilvl w:val="0"/>
+          <w:numId w:val="5"/>
+        </w:numPr>
+        <w:spacing w:after="0" w:line="240" w:lineRule="auto"/>
+        <w:ind w:left="360"/>
+        <w:rPr>
+          <w:rFonts w:ascii="Times New Roman" w:eastAsia="Times New Roman" w:hAnsi="Times New Roman" w:cs="Times New Roman"/>
+          <w:sz w:val="20"/>
+          <w:szCs w:val="20"/>
+        </w:rPr>
+      </w:pPr>
+      <w:r>
+        <w:rPr>
+          <w:rFonts w:ascii="Times New Roman" w:eastAsia="Times New Roman" w:hAnsi="Times New Roman" w:cs="Times New Roman"/>
+          <w:sz w:val="20"/>
+          <w:szCs w:val="20"/>
+        </w:rPr>
+        <w:t xml:space="preserve">Fujiwara, M., &amp; Caswell, H. (2001). Demography of the endangered North Atlantic right whale. </w:t>
+      </w:r>
+      <w:r>
+        <w:rPr>
+          <w:rFonts w:ascii="Times New Roman" w:eastAsia="Times New Roman" w:hAnsi="Times New Roman" w:cs="Times New Roman"/>
+          <w:i/>
+          <w:iCs/>
+          <w:sz w:val="20"/>
+          <w:szCs w:val="20"/>
+        </w:rPr>
+        <w:t>Nature</w:t>
+      </w:r>
+      <w:r>
+        <w:rPr>
+          <w:rFonts w:ascii="Times New Roman" w:eastAsia="Times New Roman" w:hAnsi="Times New Roman" w:cs="Times New Roman"/>
+          <w:sz w:val="20"/>
+          <w:szCs w:val="20"/>
+        </w:rPr>
+        <w:t xml:space="preserve">, </w:t>
+      </w:r>
+      <w:r>
+        <w:rPr>
+          <w:rFonts w:ascii="Times New Roman" w:eastAsia="Times New Roman" w:hAnsi="Times New Roman" w:cs="Times New Roman"/>
+          <w:i/>
+          <w:iCs/>
+          <w:sz w:val="20"/>
+          <w:szCs w:val="20"/>
+        </w:rPr>
+        <w:t>414</w:t>
+      </w:r>
+      <w:r>
+        <w:rPr>
+          <w:rFonts w:ascii="Times New Roman" w:eastAsia="Times New Roman" w:hAnsi="Times New Roman" w:cs="Times New Roman"/>
+          <w:sz w:val="20"/>
+          <w:szCs w:val="20"/>
+        </w:rPr>
+        <w:t>(6863), 537-541.</w:t>
+      </w:r>
+    </w:p>
+    <w:p>
+      <w:pPr>
+        <w:pStyle w:val="ListParagraph"/>
+        <w:numPr>
+          <w:ilvl w:val="0"/>
+          <w:numId w:val="5"/>
+        </w:numPr>
+        <w:spacing w:after="0" w:line="240" w:lineRule="auto"/>
+        <w:ind w:left="360"/>
+        <w:rPr>
+          <w:rFonts w:ascii="Times New Roman" w:eastAsia="Times New Roman" w:hAnsi="Times New Roman" w:cs="Times New Roman"/>
+          <w:sz w:val="20"/>
+          <w:szCs w:val="20"/>
+        </w:rPr>
+      </w:pPr>
+      <w:r>
+        <w:rPr>
+          <w:rFonts w:ascii="Times New Roman" w:eastAsia="Times New Roman" w:hAnsi="Times New Roman" w:cs="Times New Roman"/>
+          <w:sz w:val="20"/>
+          <w:szCs w:val="20"/>
+        </w:rPr>
+        <w:t xml:space="preserve">Srivastava, N., Hinton, G., Krizhevsky, A., Sutskever, I., &amp; Salakhutdinov, R. (2014). Dropout: A simple way to prevent neural networks from overfitting. </w:t>
+      </w:r>
+      <w:r>
+        <w:rPr>
+          <w:rFonts w:ascii="Times New Roman" w:eastAsia="Times New Roman" w:hAnsi="Times New Roman" w:cs="Times New Roman"/>
+          <w:i/>
+          <w:iCs/>
+          <w:sz w:val="20"/>
+          <w:szCs w:val="20"/>
+        </w:rPr>
+        <w:t>The Journal of Machine Learning Research</w:t>
+      </w:r>
+      <w:r>
+        <w:rPr>
+          <w:rFonts w:ascii="Times New Roman" w:eastAsia="Times New Roman" w:hAnsi="Times New Roman" w:cs="Times New Roman"/>
+          <w:sz w:val="20"/>
+          <w:szCs w:val="20"/>
+        </w:rPr>
+        <w:t xml:space="preserve">, </w:t>
+      </w:r>
+      <w:r>
+        <w:rPr>
+          <w:rFonts w:ascii="Times New Roman" w:eastAsia="Times New Roman" w:hAnsi="Times New Roman" w:cs="Times New Roman"/>
+          <w:i/>
+          <w:iCs/>
+          <w:sz w:val="20"/>
+          <w:szCs w:val="20"/>
+        </w:rPr>
+        <w:t>15</w:t>
+      </w:r>
+      <w:r>
+        <w:rPr>
+          <w:rFonts w:ascii="Times New Roman" w:eastAsia="Times New Roman" w:hAnsi="Times New Roman" w:cs="Times New Roman"/>
+          <w:sz w:val="20"/>
+          <w:szCs w:val="20"/>
+        </w:rPr>
+        <w:t>(1), 1929-1958.</w:t>
+      </w:r>
+    </w:p>
+    <w:p>
+      <w:pPr>
+        <w:spacing w:after="0" w:line="240" w:lineRule="auto"/>
+        <w:rPr>
+          <w:rFonts w:ascii="Times New Roman" w:eastAsia="Times New Roman" w:hAnsi="Times New Roman" w:cs="Times New Roman"/>
+          <w:sz w:val="20"/>
+          <w:szCs w:val="20"/>
+        </w:rPr>
+      </w:pPr>
+    </w:p>
+    <w:p>
+      <w:pPr>
+        <w:pStyle w:val="ListParagraph"/>
+        <w:numPr>
+          <w:ilvl w:val="0"/>
+          <w:numId w:val="5"/>
+        </w:numPr>
+        <w:spacing w:after="0" w:line="240" w:lineRule="auto"/>
+        <w:ind w:left="360"/>
+        <w:rPr>
+          <w:rFonts w:ascii="Times New Roman" w:eastAsia="Times New Roman" w:hAnsi="Times New Roman" w:cs="Times New Roman"/>
+          <w:sz w:val="20"/>
+          <w:szCs w:val="20"/>
+        </w:rPr>
+      </w:pPr>
+      <w:r>
+        <w:rPr>
+          <w:rFonts w:ascii="Times New Roman" w:eastAsia="Times New Roman" w:hAnsi="Times New Roman" w:cs="Times New Roman"/>
+          <w:sz w:val="20"/>
+          <w:szCs w:val="20"/>
+        </w:rPr>
+        <w:t>Nair, V., &amp; Hinton, G. E. (2010). Rectified linear units improve restricted boltzmann machines. In Proceedings of the 27th International Conference on Machine Learning (ICML-10) (pp. 807-814).</w:t>
+      </w:r>
+    </w:p>
+    <w:p>
+      <w:pPr>
+        <w:pStyle w:val="ListParagraph"/>
+        <w:numPr>
+          <w:ilvl w:val="0"/>
+          <w:numId w:val="5"/>
+        </w:numPr>
+        <w:spacing w:after="0" w:line="240" w:lineRule="auto"/>
+        <w:ind w:left="360"/>
+        <w:rPr>
+          <w:rFonts w:ascii="Times New Roman" w:eastAsia="Times New Roman" w:hAnsi="Times New Roman" w:cs="Times New Roman"/>
+          <w:sz w:val="20"/>
+          <w:szCs w:val="20"/>
+        </w:rPr>
+      </w:pPr>
+      <w:r>
+        <w:rPr>
+          <w:rFonts w:ascii="Times New Roman" w:eastAsia="Times New Roman" w:hAnsi="Times New Roman" w:cs="Times New Roman"/>
+          <w:sz w:val="20"/>
+          <w:szCs w:val="20"/>
+        </w:rPr>
+        <w:t>Coomans, D., &amp; Massart, D. L. (1982). Alternative k-nearest neighbour rules in supervised pattern recognition: Part 1. k-Nearest neighbour classification by using alternative voting rules. Analytica Chimica Acta, 136, 15-27.</w:t>
+      </w:r>
+    </w:p>
+    <w:p>
+      <w:pPr>
+        <w:pStyle w:val="ListParagraph"/>
+        <w:numPr>
+          <w:ilvl w:val="0"/>
+          <w:numId w:val="5"/>
+        </w:numPr>
+        <w:spacing w:after="0" w:line="240" w:lineRule="auto"/>
+        <w:ind w:left="360"/>
+        <w:rPr>
+          <w:rFonts w:ascii="Times New Roman" w:eastAsia="Times New Roman" w:hAnsi="Times New Roman" w:cs="Times New Roman"/>
+          <w:sz w:val="20"/>
+          <w:szCs w:val="20"/>
+        </w:rPr>
+      </w:pPr>
+      <w:r>
+        <w:rPr>
+          <w:rFonts w:ascii="Times New Roman" w:eastAsia="Times New Roman" w:hAnsi="Times New Roman" w:cs="Times New Roman"/>
+          <w:sz w:val="20"/>
+          <w:szCs w:val="20"/>
+        </w:rPr>
+        <w:t>Jolliffe, I. (2002). Principal component analysis. John Wiley &amp; Sons, Ltd.</w:t>
+      </w:r>
+    </w:p>
+    <w:p>
+      <w:pPr>
+        <w:pStyle w:val="ListParagraph"/>
+        <w:numPr>
+          <w:ilvl w:val="0"/>
+          <w:numId w:val="5"/>
+        </w:numPr>
+        <w:spacing w:after="0" w:line="240" w:lineRule="auto"/>
+        <w:ind w:left="360"/>
+        <w:rPr>
+          <w:rFonts w:ascii="Times New Roman" w:eastAsia="Times New Roman" w:hAnsi="Times New Roman" w:cs="Times New Roman"/>
+          <w:sz w:val="20"/>
+          <w:szCs w:val="20"/>
+        </w:rPr>
+      </w:pPr>
+      <w:r>
+        <w:rPr>
+          <w:rFonts w:ascii="Times New Roman" w:eastAsia="Times New Roman" w:hAnsi="Times New Roman" w:cs="Times New Roman"/>
+          <w:sz w:val="20"/>
+          <w:szCs w:val="20"/>
+        </w:rPr>
+        <w:t>Ji, S., &amp; Ye, J. (2008). Generalized linear discriminant analysis: a unified framework and efficient model selection. Neural Networks, IEEE Transactions on, 19(10), 1768-1782.</w:t>
+      </w:r>
+    </w:p>
+    <w:p>
+      <w:pPr>
+        <w:pStyle w:val="ListParagraph"/>
+        <w:numPr>
+          <w:ilvl w:val="0"/>
+          <w:numId w:val="5"/>
+        </w:numPr>
+        <w:spacing w:after="0" w:line="240" w:lineRule="auto"/>
+        <w:ind w:left="360"/>
+        <w:rPr>
+          <w:rFonts w:ascii="Times New Roman" w:eastAsia="Times New Roman" w:hAnsi="Times New Roman" w:cs="Times New Roman"/>
+          <w:sz w:val="20"/>
+          <w:szCs w:val="20"/>
+        </w:rPr>
+      </w:pPr>
+      <w:r>
+        <w:rPr>
+          <w:rFonts w:ascii="Times New Roman" w:eastAsia="Times New Roman" w:hAnsi="Times New Roman" w:cs="Times New Roman"/>
+          <w:sz w:val="20"/>
+          <w:szCs w:val="20"/>
+          <w:lang w:val="es-ES"/>
+        </w:rPr>
+        <w:t xml:space="preserve">Martínez, A. M., &amp; Kak, A. C. (2001). </w:t>
+      </w:r>
+      <w:r>
+        <w:rPr>
+          <w:rFonts w:ascii="Times New Roman" w:eastAsia="Times New Roman" w:hAnsi="Times New Roman" w:cs="Times New Roman"/>
+          <w:sz w:val="20"/>
+          <w:szCs w:val="20"/>
+        </w:rPr>
+        <w:t>Pca versus lda. Pattern Analysis and Machine Intelligence, IEEE Transactions on, 23(2), 228-233.</w:t>
+      </w:r>
+    </w:p>
+    <w:p>
+      <w:pPr>
+        <w:pStyle w:val="ListParagraph"/>
+        <w:numPr>
+          <w:ilvl w:val="0"/>
+          <w:numId w:val="5"/>
+        </w:numPr>
+        <w:ind w:left="360"/>
+        <w:rPr>
+          <w:rFonts w:ascii="Times New Roman" w:hAnsi="Times New Roman" w:cs="Times New Roman"/>
+          <w:sz w:val="20"/>
+          <w:szCs w:val="20"/>
+        </w:rPr>
+      </w:pPr>
+      <w:r>
+        <w:rPr>
+          <w:rFonts w:ascii="Times New Roman" w:hAnsi="Times New Roman" w:cs="Times New Roman"/>
+          <w:sz w:val="20"/>
+          <w:szCs w:val="20"/>
+        </w:rPr>
+        <w:t xml:space="preserve">Mitchell, T. (1997). </w:t>
+      </w:r>
+      <w:r>
+        <w:rPr>
+          <w:rFonts w:ascii="Times New Roman" w:hAnsi="Times New Roman" w:cs="Times New Roman"/>
+          <w:i/>
+          <w:iCs/>
+          <w:sz w:val="20"/>
+          <w:szCs w:val="20"/>
+        </w:rPr>
+        <w:t>Machine Learning</w:t>
+      </w:r>
+      <w:r>
+        <w:rPr>
+          <w:rFonts w:ascii="Times New Roman" w:hAnsi="Times New Roman" w:cs="Times New Roman"/>
+          <w:sz w:val="20"/>
+          <w:szCs w:val="20"/>
+        </w:rPr>
+        <w:t>. New York: McGraw-Hill.</w:t>
+      </w:r>
+    </w:p>
+    <w:p>
+      <w:pPr>
+        <w:pStyle w:val="ListParagraph"/>
+        <w:numPr>
+          <w:ilvl w:val="0"/>
+          <w:numId w:val="5"/>
+        </w:numPr>
+        <w:spacing w:after="0" w:line="240" w:lineRule="auto"/>
+        <w:ind w:left="360"/>
+        <w:rPr>
+          <w:rFonts w:ascii="Times New Roman" w:eastAsia="Times New Roman" w:hAnsi="Times New Roman" w:cs="Times New Roman"/>
+          <w:sz w:val="20"/>
+          <w:szCs w:val="20"/>
+        </w:rPr>
+      </w:pPr>
+      <w:r>
+        <w:rPr>
+          <w:rFonts w:ascii="Times New Roman" w:hAnsi="Times New Roman" w:cs="Times New Roman"/>
+          <w:sz w:val="20"/>
+          <w:szCs w:val="20"/>
+        </w:rPr>
+        <w:t xml:space="preserve">Kingma, D., &amp; Ba, J. (2014). Adam: A method for stochastic optimization. </w:t>
+      </w:r>
+      <w:r>
+        <w:rPr>
+          <w:rFonts w:ascii="Times New Roman" w:hAnsi="Times New Roman" w:cs="Times New Roman"/>
+          <w:i/>
+          <w:iCs/>
+          <w:sz w:val="20"/>
+          <w:szCs w:val="20"/>
+        </w:rPr>
+        <w:t>arXiv preprint arXiv:1412.6980</w:t>
+      </w:r>
+      <w:r>
+        <w:rPr>
+          <w:rFonts w:ascii="Times New Roman" w:hAnsi="Times New Roman" w:cs="Times New Roman"/>
+          <w:sz w:val="20"/>
+          <w:szCs w:val="20"/>
+        </w:rPr>
+        <w:t>.</w:t>
+      </w:r>
+    </w:p>
+    <w:p/>
     <w:sectPr>
       <w:pgSz w:w="12240" w:h="15840"/>
       <w:pgMar w:top="1440" w:right="1440" w:bottom="1440" w:left="1440" w:header="720" w:footer="720" w:gutter="0"/>
@@ -155,6 +941,95 @@
     </w:lvl>
   </w:abstractNum>
   <w:abstractNum w:abstractNumId="1" w15:restartNumberingAfterBreak="0">
+    <w:nsid w:val="323D0870"/>
+    <w:multiLevelType w:val="hybridMultilevel"/>
+    <w:tmpl w:val="C3E25B7E"/>
+    <w:lvl w:ilvl="0" w:tplc="EC1818E4">
+      <w:start w:val="1"/>
+      <w:numFmt w:val="decimal"/>
+      <w:lvlText w:val="[%1]"/>
+      <w:lvlJc w:val="left"/>
+      <w:pPr>
+        <w:ind w:left="720" w:hanging="360"/>
+      </w:pPr>
+      <w:rPr>
+        <w:rFonts w:hint="default"/>
+      </w:rPr>
+    </w:lvl>
+    <w:lvl w:ilvl="1" w:tplc="04090019" w:tentative="1">
+      <w:start w:val="1"/>
+      <w:numFmt w:val="lowerLetter"/>
+      <w:lvlText w:val="%2."/>
+      <w:lvlJc w:val="left"/>
+      <w:pPr>
+        <w:ind w:left="1440" w:hanging="360"/>
+      </w:pPr>
+    </w:lvl>
+    <w:lvl w:ilvl="2" w:tplc="0409001B" w:tentative="1">
+      <w:start w:val="1"/>
+      <w:numFmt w:val="lowerRoman"/>
+      <w:lvlText w:val="%3."/>
+      <w:lvlJc w:val="right"/>
+      <w:pPr>
+        <w:ind w:left="2160" w:hanging="180"/>
+      </w:pPr>
+    </w:lvl>
+    <w:lvl w:ilvl="3" w:tplc="0409000F" w:tentative="1">
+      <w:start w:val="1"/>
+      <w:numFmt w:val="decimal"/>
+      <w:lvlText w:val="%4."/>
+      <w:lvlJc w:val="left"/>
+      <w:pPr>
+        <w:ind w:left="2880" w:hanging="360"/>
+      </w:pPr>
+    </w:lvl>
+    <w:lvl w:ilvl="4" w:tplc="04090019" w:tentative="1">
+      <w:start w:val="1"/>
+      <w:numFmt w:val="lowerLetter"/>
+      <w:lvlText w:val="%5."/>
+      <w:lvlJc w:val="left"/>
+      <w:pPr>
+        <w:ind w:left="3600" w:hanging="360"/>
+      </w:pPr>
+    </w:lvl>
+    <w:lvl w:ilvl="5" w:tplc="0409001B" w:tentative="1">
+      <w:start w:val="1"/>
+      <w:numFmt w:val="lowerRoman"/>
+      <w:lvlText w:val="%6."/>
+      <w:lvlJc w:val="right"/>
+      <w:pPr>
+        <w:ind w:left="4320" w:hanging="180"/>
+      </w:pPr>
+    </w:lvl>
+    <w:lvl w:ilvl="6" w:tplc="0409000F" w:tentative="1">
+      <w:start w:val="1"/>
+      <w:numFmt w:val="decimal"/>
+      <w:lvlText w:val="%7."/>
+      <w:lvlJc w:val="left"/>
+      <w:pPr>
+        <w:ind w:left="5040" w:hanging="360"/>
+      </w:pPr>
+    </w:lvl>
+    <w:lvl w:ilvl="7" w:tplc="04090019" w:tentative="1">
+      <w:start w:val="1"/>
+      <w:numFmt w:val="lowerLetter"/>
+      <w:lvlText w:val="%8."/>
+      <w:lvlJc w:val="left"/>
+      <w:pPr>
+        <w:ind w:left="5760" w:hanging="360"/>
+      </w:pPr>
+    </w:lvl>
+    <w:lvl w:ilvl="8" w:tplc="0409001B" w:tentative="1">
+      <w:start w:val="1"/>
+      <w:numFmt w:val="lowerRoman"/>
+      <w:lvlText w:val="%9."/>
+      <w:lvlJc w:val="right"/>
+      <w:pPr>
+        <w:ind w:left="6480" w:hanging="180"/>
+      </w:pPr>
+    </w:lvl>
+  </w:abstractNum>
+  <w:abstractNum w:abstractNumId="2" w15:restartNumberingAfterBreak="0">
     <w:nsid w:val="3E3F283B"/>
     <w:multiLevelType w:val="hybridMultilevel"/>
     <w:tmpl w:val="A246002E"/>
@@ -243,7 +1118,7 @@
       </w:pPr>
     </w:lvl>
   </w:abstractNum>
-  <w:abstractNum w:abstractNumId="2" w15:restartNumberingAfterBreak="0">
+  <w:abstractNum w:abstractNumId="3" w15:restartNumberingAfterBreak="0">
     <w:nsid w:val="3ECB21BE"/>
     <w:multiLevelType w:val="hybridMultilevel"/>
     <w:tmpl w:val="CA407230"/>
@@ -332,7 +1207,7 @@
       </w:pPr>
     </w:lvl>
   </w:abstractNum>
-  <w:abstractNum w:abstractNumId="3" w15:restartNumberingAfterBreak="0">
+  <w:abstractNum w:abstractNumId="4" w15:restartNumberingAfterBreak="0">
     <w:nsid w:val="5857586E"/>
     <w:multiLevelType w:val="hybridMultilevel"/>
     <w:tmpl w:val="4F5E54E2"/>
@@ -422,16 +1297,19 @@
     </w:lvl>
   </w:abstractNum>
   <w:num w:numId="1">
-    <w:abstractNumId w:val="1"/>
+    <w:abstractNumId w:val="2"/>
   </w:num>
   <w:num w:numId="2">
-    <w:abstractNumId w:val="2"/>
+    <w:abstractNumId w:val="3"/>
   </w:num>
   <w:num w:numId="3">
-    <w:abstractNumId w:val="3"/>
+    <w:abstractNumId w:val="4"/>
   </w:num>
   <w:num w:numId="4">
     <w:abstractNumId w:val="0"/>
+  </w:num>
+  <w:num w:numId="5">
+    <w:abstractNumId w:val="1"/>
   </w:num>
 </w:numbering>
 </file>
@@ -829,6 +1707,7 @@
   <w:style w:type="paragraph" w:default="1" w:styleId="Normal">
     <w:name w:val="Normal"/>
     <w:qFormat/>
+    <w:rsid w:val="00680847"/>
   </w:style>
   <w:style w:type="character" w:default="1" w:styleId="DefaultParagraphFont">
     <w:name w:val="Default Paragraph Font"/>
